--- a/doc/L2_SDK说明文档.docx
+++ b/doc/L2_SDK说明文档.docx
@@ -412,18 +412,7 @@
                 <w:szCs w:val="24"/>
                 <w:lang w:val="en-US" w:eastAsia="zh-CN"/>
               </w:rPr>
-              <w:t>８位ID号修改１５位SN</w:t>
-            </w:r>
-            <w:bookmarkStart w:id="23" w:name="_GoBack"/>
-            <w:bookmarkEnd w:id="23"/>
-            <w:r>
-              <w:rPr>
-                <w:rFonts w:hint="eastAsia" w:ascii="新宋体" w:hAnsi="新宋体" w:eastAsia="新宋体" w:cs="新宋体"/>
-                <w:sz w:val="24"/>
-                <w:szCs w:val="24"/>
-                <w:lang w:val="en-US" w:eastAsia="zh-CN"/>
-              </w:rPr>
-              <w:t>号</w:t>
+              <w:t>８位ID号修改１５位SN号</w:t>
             </w:r>
           </w:p>
         </w:tc>
@@ -605,7 +594,7 @@
               <w:ind w:firstLine="480"/>
               <w:rPr>
                 <w:rFonts w:hint="default" w:ascii="新宋体" w:hAnsi="新宋体" w:eastAsia="新宋体" w:cs="新宋体"/>
-                <w:color w:val="FF0000"/>
+                <w:color w:val="auto"/>
                 <w:sz w:val="24"/>
                 <w:szCs w:val="24"/>
                 <w:lang w:val="en-US" w:eastAsia="zh-CN"/>
@@ -614,7 +603,7 @@
             <w:r>
               <w:rPr>
                 <w:rFonts w:hint="eastAsia" w:ascii="新宋体" w:hAnsi="新宋体" w:eastAsia="新宋体" w:cs="新宋体"/>
-                <w:color w:val="FF0000"/>
+                <w:color w:val="auto"/>
                 <w:sz w:val="24"/>
                 <w:szCs w:val="24"/>
                 <w:lang w:val="en-US" w:eastAsia="zh-CN"/>
@@ -634,7 +623,7 @@
               <w:jc w:val="left"/>
               <w:rPr>
                 <w:rFonts w:hint="eastAsia" w:ascii="新宋体" w:hAnsi="新宋体" w:eastAsia="新宋体" w:cs="新宋体"/>
-                <w:color w:val="FF0000"/>
+                <w:color w:val="auto"/>
                 <w:sz w:val="24"/>
                 <w:szCs w:val="24"/>
                 <w:lang w:val="en-US" w:eastAsia="zh-CN"/>
@@ -643,7 +632,7 @@
             <w:r>
               <w:rPr>
                 <w:rFonts w:hint="eastAsia" w:ascii="新宋体" w:hAnsi="新宋体" w:eastAsia="新宋体" w:cs="新宋体"/>
-                <w:color w:val="FF0000"/>
+                <w:color w:val="auto"/>
                 <w:sz w:val="24"/>
                 <w:szCs w:val="24"/>
                 <w:lang w:val="en-US" w:eastAsia="zh-CN"/>
@@ -658,7 +647,7 @@
               <w:jc w:val="left"/>
               <w:rPr>
                 <w:rFonts w:hint="eastAsia" w:ascii="新宋体" w:hAnsi="新宋体" w:eastAsia="新宋体" w:cs="新宋体"/>
-                <w:color w:val="FF0000"/>
+                <w:color w:val="auto"/>
                 <w:sz w:val="24"/>
                 <w:szCs w:val="24"/>
                 <w:lang w:val="en-US" w:eastAsia="zh-CN"/>
@@ -667,12 +656,162 @@
             <w:r>
               <w:rPr>
                 <w:rFonts w:hint="eastAsia" w:ascii="新宋体" w:hAnsi="新宋体" w:eastAsia="新宋体" w:cs="新宋体"/>
-                <w:color w:val="FF0000"/>
+                <w:color w:val="auto"/>
                 <w:sz w:val="24"/>
                 <w:szCs w:val="24"/>
                 <w:lang w:val="en-US" w:eastAsia="zh-CN"/>
               </w:rPr>
               <w:t>2、修改SDK流程图；</w:t>
+            </w:r>
+          </w:p>
+        </w:tc>
+      </w:tr>
+      <w:tr>
+        <w:tblPrEx>
+          <w:tblBorders>
+            <w:top w:val="single" w:color="auto" w:sz="4" w:space="0"/>
+            <w:left w:val="single" w:color="auto" w:sz="4" w:space="0"/>
+            <w:bottom w:val="single" w:color="auto" w:sz="4" w:space="0"/>
+            <w:right w:val="single" w:color="auto" w:sz="4" w:space="0"/>
+            <w:insideH w:val="single" w:color="auto" w:sz="4" w:space="0"/>
+            <w:insideV w:val="single" w:color="auto" w:sz="4" w:space="0"/>
+          </w:tblBorders>
+          <w:tblCellMar>
+            <w:top w:w="0" w:type="dxa"/>
+            <w:left w:w="108" w:type="dxa"/>
+            <w:bottom w:w="0" w:type="dxa"/>
+            <w:right w:w="108" w:type="dxa"/>
+          </w:tblCellMar>
+        </w:tblPrEx>
+        <w:tc>
+          <w:tcPr>
+            <w:tcW w:w="1726" w:type="dxa"/>
+          </w:tcPr>
+          <w:p>
+            <w:pPr>
+              <w:pStyle w:val="17"/>
+              <w:ind w:firstLine="480"/>
+              <w:rPr>
+                <w:rFonts w:hint="default" w:ascii="新宋体" w:hAnsi="新宋体" w:eastAsia="新宋体" w:cs="新宋体"/>
+                <w:color w:val="auto"/>
+                <w:sz w:val="24"/>
+                <w:szCs w:val="24"/>
+                <w:lang w:val="en-US" w:eastAsia="zh-CN"/>
+              </w:rPr>
+            </w:pPr>
+            <w:r>
+              <w:rPr>
+                <w:rFonts w:hint="eastAsia" w:ascii="新宋体" w:hAnsi="新宋体" w:eastAsia="新宋体" w:cs="新宋体"/>
+                <w:color w:val="auto"/>
+                <w:sz w:val="24"/>
+                <w:szCs w:val="24"/>
+                <w:lang w:val="en-US" w:eastAsia="zh-CN"/>
+              </w:rPr>
+              <w:t>V1.0.8</w:t>
+            </w:r>
+          </w:p>
+        </w:tc>
+        <w:tc>
+          <w:tcPr>
+            <w:tcW w:w="6796" w:type="dxa"/>
+          </w:tcPr>
+          <w:p>
+            <w:pPr>
+              <w:pStyle w:val="17"/>
+              <w:ind w:firstLine="0" w:firstLineChars="0"/>
+              <w:jc w:val="left"/>
+              <w:rPr>
+                <w:rFonts w:hint="default" w:ascii="新宋体" w:hAnsi="新宋体" w:eastAsia="新宋体" w:cs="新宋体"/>
+                <w:color w:val="auto"/>
+                <w:sz w:val="24"/>
+                <w:szCs w:val="24"/>
+                <w:lang w:val="en-US" w:eastAsia="zh-CN"/>
+              </w:rPr>
+            </w:pPr>
+            <w:r>
+              <w:rPr>
+                <w:rFonts w:hint="eastAsia" w:ascii="新宋体" w:hAnsi="新宋体" w:eastAsia="新宋体" w:cs="新宋体"/>
+                <w:color w:val="auto"/>
+                <w:sz w:val="24"/>
+                <w:szCs w:val="24"/>
+                <w:lang w:val="en-US" w:eastAsia="zh-CN"/>
+              </w:rPr>
+              <w:t>1、修改 L2D3 200mm时出图向不完整bug</w:t>
+            </w:r>
+          </w:p>
+        </w:tc>
+      </w:tr>
+      <w:tr>
+        <w:tblPrEx>
+          <w:tblBorders>
+            <w:top w:val="single" w:color="auto" w:sz="4" w:space="0"/>
+            <w:left w:val="single" w:color="auto" w:sz="4" w:space="0"/>
+            <w:bottom w:val="single" w:color="auto" w:sz="4" w:space="0"/>
+            <w:right w:val="single" w:color="auto" w:sz="4" w:space="0"/>
+            <w:insideH w:val="single" w:color="auto" w:sz="4" w:space="0"/>
+            <w:insideV w:val="single" w:color="auto" w:sz="4" w:space="0"/>
+          </w:tblBorders>
+          <w:tblCellMar>
+            <w:top w:w="0" w:type="dxa"/>
+            <w:left w:w="108" w:type="dxa"/>
+            <w:bottom w:w="0" w:type="dxa"/>
+            <w:right w:w="108" w:type="dxa"/>
+          </w:tblCellMar>
+        </w:tblPrEx>
+        <w:tc>
+          <w:tcPr>
+            <w:tcW w:w="1726" w:type="dxa"/>
+          </w:tcPr>
+          <w:p>
+            <w:pPr>
+              <w:pStyle w:val="17"/>
+              <w:ind w:firstLine="480"/>
+              <w:rPr>
+                <w:rFonts w:hint="default" w:ascii="新宋体" w:hAnsi="新宋体" w:eastAsia="新宋体" w:cs="新宋体"/>
+                <w:color w:val="auto"/>
+                <w:sz w:val="24"/>
+                <w:szCs w:val="24"/>
+                <w:lang w:val="en-US" w:eastAsia="zh-CN"/>
+              </w:rPr>
+            </w:pPr>
+            <w:r>
+              <w:rPr>
+                <w:rFonts w:hint="eastAsia" w:ascii="新宋体" w:hAnsi="新宋体" w:eastAsia="新宋体" w:cs="新宋体"/>
+                <w:color w:val="auto"/>
+                <w:sz w:val="24"/>
+                <w:szCs w:val="24"/>
+                <w:lang w:val="en-US" w:eastAsia="zh-CN"/>
+              </w:rPr>
+              <w:t>V1.0.9</w:t>
+            </w:r>
+          </w:p>
+        </w:tc>
+        <w:tc>
+          <w:tcPr>
+            <w:tcW w:w="6796" w:type="dxa"/>
+          </w:tcPr>
+          <w:p>
+            <w:pPr>
+              <w:pStyle w:val="17"/>
+              <w:ind w:firstLine="0" w:firstLineChars="0"/>
+              <w:jc w:val="left"/>
+              <w:rPr>
+                <w:rFonts w:hint="default" w:ascii="新宋体" w:hAnsi="新宋体" w:eastAsia="新宋体" w:cs="新宋体"/>
+                <w:color w:val="auto"/>
+                <w:sz w:val="24"/>
+                <w:szCs w:val="24"/>
+                <w:lang w:val="en-US" w:eastAsia="zh-CN"/>
+              </w:rPr>
+            </w:pPr>
+            <w:r>
+              <w:rPr>
+                <w:rFonts w:hint="eastAsia" w:ascii="新宋体" w:hAnsi="新宋体" w:eastAsia="新宋体" w:cs="新宋体"/>
+                <w:color w:val="auto"/>
+                <w:sz w:val="24"/>
+                <w:szCs w:val="24"/>
+                <w:lang w:val="en-US" w:eastAsia="zh-CN"/>
+              </w:rPr>
+              <w:t>1、添加整机标定模式</w:t>
             </w:r>
           </w:p>
         </w:tc>
@@ -13657,6 +13796,945 @@
         </w:rPr>
         <w:tab/>
       </w:r>
+    </w:p>
+    <w:p>
+      <w:pPr>
+        <w:pStyle w:val="3"/>
+        <w:bidi w:val="0"/>
+        <w:rPr>
+          <w:rFonts w:hint="eastAsia" w:cstheme="minorBidi"/>
+          <w:b/>
+          <w:kern w:val="2"/>
+          <w:sz w:val="32"/>
+          <w:szCs w:val="24"/>
+          <w:lang w:val="en-US" w:eastAsia="zh-CN" w:bidi="ar-SA"/>
+        </w:rPr>
+      </w:pPr>
+      <w:r>
+        <w:rPr>
+          <w:rFonts w:hint="eastAsia" w:cstheme="minorBidi"/>
+          <w:b/>
+          <w:kern w:val="2"/>
+          <w:sz w:val="32"/>
+          <w:szCs w:val="24"/>
+          <w:lang w:val="en-US" w:eastAsia="zh-CN" w:bidi="ar-SA"/>
+        </w:rPr>
+        <w:t>4.16 整机标定模式 apiAllStartScan</w:t>
+      </w:r>
+    </w:p>
+    <w:p>
+      <w:pPr>
+        <w:pStyle w:val="10"/>
+        <w:keepNext w:val="0"/>
+        <w:keepLines w:val="0"/>
+        <w:widowControl/>
+        <w:suppressLineNumbers w:val="0"/>
+        <w:spacing w:before="0" w:beforeAutospacing="0" w:after="0" w:afterAutospacing="0"/>
+        <w:ind w:left="0" w:right="0" w:firstLine="0"/>
+        <w:rPr>
+          <w:rFonts w:hint="eastAsia" w:asciiTheme="minorHAnsi" w:hAnsiTheme="minorHAnsi" w:eastAsiaTheme="minorEastAsia" w:cstheme="minorBidi"/>
+          <w:kern w:val="2"/>
+          <w:sz w:val="21"/>
+          <w:szCs w:val="24"/>
+          <w:lang w:val="en-US" w:eastAsia="zh-CN" w:bidi="ar-SA"/>
+        </w:rPr>
+      </w:pPr>
+      <w:r>
+        <w:rPr>
+          <w:rFonts w:hint="eastAsia" w:asciiTheme="minorHAnsi" w:hAnsiTheme="minorHAnsi" w:eastAsiaTheme="minorEastAsia" w:cstheme="minorBidi"/>
+          <w:kern w:val="2"/>
+          <w:sz w:val="21"/>
+          <w:szCs w:val="24"/>
+          <w:lang w:val="en-US" w:eastAsia="zh-CN" w:bidi="ar-SA"/>
+        </w:rPr>
+        <w:tab/>
+        <w:t>bool apiStartScan();</w:t>
+      </w:r>
+    </w:p>
+    <w:p>
+      <w:pPr>
+        <w:pStyle w:val="10"/>
+        <w:keepNext w:val="0"/>
+        <w:keepLines w:val="0"/>
+        <w:widowControl/>
+        <w:suppressLineNumbers w:val="0"/>
+        <w:spacing w:before="0" w:beforeAutospacing="0" w:after="0" w:afterAutospacing="0"/>
+        <w:ind w:left="0" w:right="0" w:firstLine="0"/>
+        <w:rPr>
+          <w:rFonts w:hint="eastAsia" w:asciiTheme="minorHAnsi" w:hAnsiTheme="minorHAnsi" w:eastAsiaTheme="minorEastAsia" w:cstheme="minorBidi"/>
+          <w:kern w:val="2"/>
+          <w:sz w:val="21"/>
+          <w:szCs w:val="24"/>
+          <w:lang w:val="en-US" w:eastAsia="zh-CN" w:bidi="ar-SA"/>
+        </w:rPr>
+      </w:pPr>
+      <w:r>
+        <w:rPr>
+          <w:rFonts w:hint="eastAsia" w:asciiTheme="minorHAnsi" w:hAnsiTheme="minorHAnsi" w:eastAsiaTheme="minorEastAsia" w:cstheme="minorBidi"/>
+          <w:kern w:val="2"/>
+          <w:sz w:val="21"/>
+          <w:szCs w:val="24"/>
+          <w:lang w:val="en-US" w:eastAsia="zh-CN" w:bidi="ar-SA"/>
+        </w:rPr>
+        <w:t xml:space="preserve"> </w:t>
+      </w:r>
+      <w:r>
+        <w:rPr>
+          <w:rFonts w:hint="eastAsia" w:asciiTheme="minorHAnsi" w:hAnsiTheme="minorHAnsi" w:eastAsiaTheme="minorEastAsia" w:cstheme="minorBidi"/>
+          <w:kern w:val="2"/>
+          <w:sz w:val="21"/>
+          <w:szCs w:val="24"/>
+          <w:lang w:val="en-US" w:eastAsia="zh-CN" w:bidi="ar-SA"/>
+        </w:rPr>
+        <w:tab/>
+      </w:r>
+      <w:r>
+        <w:rPr>
+          <w:rFonts w:hint="eastAsia" w:asciiTheme="minorHAnsi" w:hAnsiTheme="minorHAnsi" w:eastAsiaTheme="minorEastAsia" w:cstheme="minorBidi"/>
+          <w:kern w:val="2"/>
+          <w:sz w:val="21"/>
+          <w:szCs w:val="24"/>
+          <w:lang w:val="en-US" w:eastAsia="zh-CN" w:bidi="ar-SA"/>
+        </w:rPr>
+        <w:t>/*************************************************</w:t>
+      </w:r>
+    </w:p>
+    <w:p>
+      <w:pPr>
+        <w:pStyle w:val="10"/>
+        <w:keepNext w:val="0"/>
+        <w:keepLines w:val="0"/>
+        <w:widowControl/>
+        <w:suppressLineNumbers w:val="0"/>
+        <w:spacing w:before="0" w:beforeAutospacing="0" w:after="0" w:afterAutospacing="0"/>
+        <w:ind w:left="0" w:right="0" w:firstLine="0"/>
+        <w:rPr>
+          <w:rFonts w:hint="eastAsia" w:asciiTheme="minorHAnsi" w:hAnsiTheme="minorHAnsi" w:eastAsiaTheme="minorEastAsia" w:cstheme="minorBidi"/>
+          <w:kern w:val="2"/>
+          <w:sz w:val="21"/>
+          <w:szCs w:val="24"/>
+          <w:lang w:val="en-US" w:eastAsia="zh-CN" w:bidi="ar-SA"/>
+        </w:rPr>
+      </w:pPr>
+      <w:r>
+        <w:rPr>
+          <w:rFonts w:hint="eastAsia" w:asciiTheme="minorHAnsi" w:hAnsiTheme="minorHAnsi" w:eastAsiaTheme="minorEastAsia" w:cstheme="minorBidi"/>
+          <w:kern w:val="2"/>
+          <w:sz w:val="21"/>
+          <w:szCs w:val="24"/>
+          <w:lang w:val="en-US" w:eastAsia="zh-CN" w:bidi="ar-SA"/>
+        </w:rPr>
+        <w:tab/>
+      </w:r>
+      <w:r>
+        <w:rPr>
+          <w:rFonts w:hint="eastAsia" w:asciiTheme="minorHAnsi" w:hAnsiTheme="minorHAnsi" w:eastAsiaTheme="minorEastAsia" w:cstheme="minorBidi"/>
+          <w:kern w:val="2"/>
+          <w:sz w:val="21"/>
+          <w:szCs w:val="24"/>
+          <w:lang w:val="en-US" w:eastAsia="zh-CN" w:bidi="ar-SA"/>
+        </w:rPr>
+        <w:t xml:space="preserve">@Function: </w:t>
+      </w:r>
+      <w:r>
+        <w:rPr>
+          <w:rFonts w:hint="eastAsia" w:asciiTheme="minorHAnsi" w:hAnsiTheme="minorHAnsi" w:eastAsiaTheme="minorEastAsia" w:cstheme="minorBidi"/>
+          <w:kern w:val="2"/>
+          <w:sz w:val="21"/>
+          <w:szCs w:val="24"/>
+          <w:lang w:val="en-US" w:eastAsia="zh-CN" w:bidi="ar-SA"/>
+        </w:rPr>
+        <w:tab/>
+      </w:r>
+      <w:r>
+        <w:rPr>
+          <w:rFonts w:hint="eastAsia" w:asciiTheme="minorHAnsi" w:hAnsiTheme="minorHAnsi" w:eastAsiaTheme="minorEastAsia" w:cstheme="minorBidi"/>
+          <w:kern w:val="2"/>
+          <w:sz w:val="21"/>
+          <w:szCs w:val="24"/>
+          <w:lang w:val="en-US" w:eastAsia="zh-CN" w:bidi="ar-SA"/>
+        </w:rPr>
+        <w:t>apiAllStartScan()</w:t>
+      </w:r>
+    </w:p>
+    <w:p>
+      <w:pPr>
+        <w:pStyle w:val="10"/>
+        <w:keepNext w:val="0"/>
+        <w:keepLines w:val="0"/>
+        <w:widowControl/>
+        <w:suppressLineNumbers w:val="0"/>
+        <w:spacing w:before="0" w:beforeAutospacing="0" w:after="0" w:afterAutospacing="0"/>
+        <w:ind w:left="0" w:right="0" w:firstLine="0"/>
+        <w:rPr>
+          <w:rFonts w:hint="default" w:asciiTheme="minorHAnsi" w:hAnsiTheme="minorHAnsi" w:eastAsiaTheme="minorEastAsia" w:cstheme="minorBidi"/>
+          <w:kern w:val="2"/>
+          <w:sz w:val="21"/>
+          <w:szCs w:val="24"/>
+          <w:lang w:val="en-US" w:eastAsia="zh-CN" w:bidi="ar-SA"/>
+        </w:rPr>
+      </w:pPr>
+      <w:r>
+        <w:rPr>
+          <w:rFonts w:hint="eastAsia" w:asciiTheme="minorHAnsi" w:hAnsiTheme="minorHAnsi" w:eastAsiaTheme="minorEastAsia" w:cstheme="minorBidi"/>
+          <w:kern w:val="2"/>
+          <w:sz w:val="21"/>
+          <w:szCs w:val="24"/>
+          <w:lang w:val="en-US" w:eastAsia="zh-CN" w:bidi="ar-SA"/>
+        </w:rPr>
+        <w:tab/>
+      </w:r>
+      <w:r>
+        <w:rPr>
+          <w:rFonts w:hint="eastAsia" w:asciiTheme="minorHAnsi" w:hAnsiTheme="minorHAnsi" w:eastAsiaTheme="minorEastAsia" w:cstheme="minorBidi"/>
+          <w:kern w:val="2"/>
+          <w:sz w:val="21"/>
+          <w:szCs w:val="24"/>
+          <w:lang w:val="en-US" w:eastAsia="zh-CN" w:bidi="ar-SA"/>
+        </w:rPr>
+        <w:t xml:space="preserve">@Description: </w:t>
+      </w:r>
+      <w:r>
+        <w:rPr>
+          <w:rFonts w:hint="eastAsia" w:asciiTheme="minorHAnsi" w:hAnsiTheme="minorHAnsi" w:eastAsiaTheme="minorEastAsia" w:cstheme="minorBidi"/>
+          <w:kern w:val="2"/>
+          <w:sz w:val="21"/>
+          <w:szCs w:val="24"/>
+          <w:lang w:val="en-US" w:eastAsia="zh-CN" w:bidi="ar-SA"/>
+        </w:rPr>
+        <w:tab/>
+      </w:r>
+      <w:r>
+        <w:rPr>
+          <w:rFonts w:hint="eastAsia" w:asciiTheme="minorHAnsi" w:hAnsiTheme="minorHAnsi" w:eastAsiaTheme="minorEastAsia" w:cstheme="minorBidi"/>
+          <w:kern w:val="2"/>
+          <w:sz w:val="21"/>
+          <w:szCs w:val="24"/>
+          <w:lang w:val="en-US" w:eastAsia="zh-CN" w:bidi="ar-SA"/>
+        </w:rPr>
+        <w:t>整机标定模式</w:t>
+      </w:r>
+    </w:p>
+    <w:p>
+      <w:pPr>
+        <w:pStyle w:val="10"/>
+        <w:keepNext w:val="0"/>
+        <w:keepLines w:val="0"/>
+        <w:widowControl/>
+        <w:suppressLineNumbers w:val="0"/>
+        <w:spacing w:before="0" w:beforeAutospacing="0" w:after="0" w:afterAutospacing="0"/>
+        <w:ind w:left="0" w:right="0" w:firstLine="0"/>
+        <w:rPr>
+          <w:rFonts w:hint="eastAsia" w:asciiTheme="minorHAnsi" w:hAnsiTheme="minorHAnsi" w:eastAsiaTheme="minorEastAsia" w:cstheme="minorBidi"/>
+          <w:kern w:val="2"/>
+          <w:sz w:val="21"/>
+          <w:szCs w:val="24"/>
+          <w:lang w:val="en-US" w:eastAsia="zh-CN" w:bidi="ar-SA"/>
+        </w:rPr>
+      </w:pPr>
+      <w:r>
+        <w:rPr>
+          <w:rFonts w:hint="eastAsia" w:asciiTheme="minorHAnsi" w:hAnsiTheme="minorHAnsi" w:eastAsiaTheme="minorEastAsia" w:cstheme="minorBidi"/>
+          <w:kern w:val="2"/>
+          <w:sz w:val="21"/>
+          <w:szCs w:val="24"/>
+          <w:lang w:val="en-US" w:eastAsia="zh-CN" w:bidi="ar-SA"/>
+        </w:rPr>
+        <w:tab/>
+      </w:r>
+      <w:r>
+        <w:rPr>
+          <w:rFonts w:hint="eastAsia" w:asciiTheme="minorHAnsi" w:hAnsiTheme="minorHAnsi" w:eastAsiaTheme="minorEastAsia" w:cstheme="minorBidi"/>
+          <w:kern w:val="2"/>
+          <w:sz w:val="21"/>
+          <w:szCs w:val="24"/>
+          <w:lang w:val="en-US" w:eastAsia="zh-CN" w:bidi="ar-SA"/>
+        </w:rPr>
+        <w:t>@Input:</w:t>
+      </w:r>
+      <w:r>
+        <w:rPr>
+          <w:rFonts w:hint="eastAsia" w:asciiTheme="minorHAnsi" w:hAnsiTheme="minorHAnsi" w:eastAsiaTheme="minorEastAsia" w:cstheme="minorBidi"/>
+          <w:kern w:val="2"/>
+          <w:sz w:val="21"/>
+          <w:szCs w:val="24"/>
+          <w:lang w:val="en-US" w:eastAsia="zh-CN" w:bidi="ar-SA"/>
+        </w:rPr>
+        <w:tab/>
+      </w:r>
+      <w:r>
+        <w:rPr>
+          <w:rFonts w:hint="eastAsia" w:asciiTheme="minorHAnsi" w:hAnsiTheme="minorHAnsi" w:eastAsiaTheme="minorEastAsia" w:cstheme="minorBidi"/>
+          <w:kern w:val="2"/>
+          <w:sz w:val="21"/>
+          <w:szCs w:val="24"/>
+          <w:lang w:val="en-US" w:eastAsia="zh-CN" w:bidi="ar-SA"/>
+        </w:rPr>
+        <w:tab/>
+      </w:r>
+      <w:r>
+        <w:rPr>
+          <w:rFonts w:hint="eastAsia" w:asciiTheme="minorHAnsi" w:hAnsiTheme="minorHAnsi" w:eastAsiaTheme="minorEastAsia" w:cstheme="minorBidi"/>
+          <w:kern w:val="2"/>
+          <w:sz w:val="21"/>
+          <w:szCs w:val="24"/>
+          <w:lang w:val="en-US" w:eastAsia="zh-CN" w:bidi="ar-SA"/>
+        </w:rPr>
+        <w:t>nothing</w:t>
+      </w:r>
+    </w:p>
+    <w:p>
+      <w:pPr>
+        <w:pStyle w:val="10"/>
+        <w:keepNext w:val="0"/>
+        <w:keepLines w:val="0"/>
+        <w:widowControl/>
+        <w:suppressLineNumbers w:val="0"/>
+        <w:spacing w:before="0" w:beforeAutospacing="0" w:after="0" w:afterAutospacing="0"/>
+        <w:ind w:left="0" w:right="0" w:firstLine="0"/>
+        <w:rPr>
+          <w:rFonts w:hint="eastAsia" w:asciiTheme="minorHAnsi" w:hAnsiTheme="minorHAnsi" w:eastAsiaTheme="minorEastAsia" w:cstheme="minorBidi"/>
+          <w:kern w:val="2"/>
+          <w:sz w:val="21"/>
+          <w:szCs w:val="24"/>
+          <w:lang w:val="en-US" w:eastAsia="zh-CN" w:bidi="ar-SA"/>
+        </w:rPr>
+      </w:pPr>
+      <w:r>
+        <w:rPr>
+          <w:rFonts w:hint="eastAsia" w:asciiTheme="minorHAnsi" w:hAnsiTheme="minorHAnsi" w:eastAsiaTheme="minorEastAsia" w:cstheme="minorBidi"/>
+          <w:kern w:val="2"/>
+          <w:sz w:val="21"/>
+          <w:szCs w:val="24"/>
+          <w:lang w:val="en-US" w:eastAsia="zh-CN" w:bidi="ar-SA"/>
+        </w:rPr>
+        <w:tab/>
+      </w:r>
+      <w:r>
+        <w:rPr>
+          <w:rFonts w:hint="eastAsia" w:asciiTheme="minorHAnsi" w:hAnsiTheme="minorHAnsi" w:eastAsiaTheme="minorEastAsia" w:cstheme="minorBidi"/>
+          <w:kern w:val="2"/>
+          <w:sz w:val="21"/>
+          <w:szCs w:val="24"/>
+          <w:lang w:val="en-US" w:eastAsia="zh-CN" w:bidi="ar-SA"/>
+        </w:rPr>
+        <w:t xml:space="preserve">@Output:  </w:t>
+      </w:r>
+      <w:r>
+        <w:rPr>
+          <w:rFonts w:hint="eastAsia" w:asciiTheme="minorHAnsi" w:hAnsiTheme="minorHAnsi" w:eastAsiaTheme="minorEastAsia" w:cstheme="minorBidi"/>
+          <w:kern w:val="2"/>
+          <w:sz w:val="21"/>
+          <w:szCs w:val="24"/>
+          <w:lang w:val="en-US" w:eastAsia="zh-CN" w:bidi="ar-SA"/>
+        </w:rPr>
+        <w:tab/>
+      </w:r>
+      <w:r>
+        <w:rPr>
+          <w:rFonts w:hint="eastAsia" w:asciiTheme="minorHAnsi" w:hAnsiTheme="minorHAnsi" w:eastAsiaTheme="minorEastAsia" w:cstheme="minorBidi"/>
+          <w:kern w:val="2"/>
+          <w:sz w:val="21"/>
+          <w:szCs w:val="24"/>
+          <w:lang w:val="en-US" w:eastAsia="zh-CN" w:bidi="ar-SA"/>
+        </w:rPr>
+        <w:t>nothing</w:t>
+      </w:r>
+    </w:p>
+    <w:p>
+      <w:pPr>
+        <w:pStyle w:val="10"/>
+        <w:keepNext w:val="0"/>
+        <w:keepLines w:val="0"/>
+        <w:widowControl/>
+        <w:suppressLineNumbers w:val="0"/>
+        <w:spacing w:before="0" w:beforeAutospacing="0" w:after="0" w:afterAutospacing="0"/>
+        <w:ind w:left="0" w:right="0" w:firstLine="0"/>
+        <w:rPr>
+          <w:rFonts w:hint="eastAsia" w:asciiTheme="minorHAnsi" w:hAnsiTheme="minorHAnsi" w:eastAsiaTheme="minorEastAsia" w:cstheme="minorBidi"/>
+          <w:kern w:val="2"/>
+          <w:sz w:val="21"/>
+          <w:szCs w:val="24"/>
+          <w:lang w:val="en-US" w:eastAsia="zh-CN" w:bidi="ar-SA"/>
+        </w:rPr>
+      </w:pPr>
+      <w:r>
+        <w:rPr>
+          <w:rFonts w:hint="eastAsia" w:asciiTheme="minorHAnsi" w:hAnsiTheme="minorHAnsi" w:eastAsiaTheme="minorEastAsia" w:cstheme="minorBidi"/>
+          <w:kern w:val="2"/>
+          <w:sz w:val="21"/>
+          <w:szCs w:val="24"/>
+          <w:lang w:val="en-US" w:eastAsia="zh-CN" w:bidi="ar-SA"/>
+        </w:rPr>
+        <w:tab/>
+      </w:r>
+      <w:r>
+        <w:rPr>
+          <w:rFonts w:hint="eastAsia" w:asciiTheme="minorHAnsi" w:hAnsiTheme="minorHAnsi" w:eastAsiaTheme="minorEastAsia" w:cstheme="minorBidi"/>
+          <w:kern w:val="2"/>
+          <w:sz w:val="21"/>
+          <w:szCs w:val="24"/>
+          <w:lang w:val="en-US" w:eastAsia="zh-CN" w:bidi="ar-SA"/>
+        </w:rPr>
+        <w:t xml:space="preserve">@Return: </w:t>
+      </w:r>
+      <w:r>
+        <w:rPr>
+          <w:rFonts w:hint="eastAsia" w:asciiTheme="minorHAnsi" w:hAnsiTheme="minorHAnsi" w:eastAsiaTheme="minorEastAsia" w:cstheme="minorBidi"/>
+          <w:kern w:val="2"/>
+          <w:sz w:val="21"/>
+          <w:szCs w:val="24"/>
+          <w:lang w:val="en-US" w:eastAsia="zh-CN" w:bidi="ar-SA"/>
+        </w:rPr>
+        <w:tab/>
+      </w:r>
+      <w:r>
+        <w:rPr>
+          <w:rFonts w:hint="eastAsia" w:asciiTheme="minorHAnsi" w:hAnsiTheme="minorHAnsi" w:eastAsiaTheme="minorEastAsia" w:cstheme="minorBidi"/>
+          <w:kern w:val="2"/>
+          <w:sz w:val="21"/>
+          <w:szCs w:val="24"/>
+          <w:lang w:val="en-US" w:eastAsia="zh-CN" w:bidi="ar-SA"/>
+        </w:rPr>
+        <w:t>false表示失败, true表示成功</w:t>
+      </w:r>
+    </w:p>
+    <w:p>
+      <w:pPr>
+        <w:pStyle w:val="10"/>
+        <w:keepNext w:val="0"/>
+        <w:keepLines w:val="0"/>
+        <w:widowControl/>
+        <w:suppressLineNumbers w:val="0"/>
+        <w:spacing w:before="0" w:beforeAutospacing="0" w:after="0" w:afterAutospacing="0"/>
+        <w:ind w:left="0" w:right="0" w:firstLine="0"/>
+        <w:rPr>
+          <w:rFonts w:hint="default" w:asciiTheme="minorHAnsi" w:hAnsiTheme="minorHAnsi" w:eastAsiaTheme="minorEastAsia" w:cstheme="minorBidi"/>
+          <w:kern w:val="2"/>
+          <w:sz w:val="21"/>
+          <w:szCs w:val="24"/>
+          <w:lang w:val="en-US" w:eastAsia="zh-CN" w:bidi="ar-SA"/>
+        </w:rPr>
+      </w:pPr>
+      <w:r>
+        <w:rPr>
+          <w:rFonts w:hint="eastAsia" w:asciiTheme="minorHAnsi" w:hAnsiTheme="minorHAnsi" w:eastAsiaTheme="minorEastAsia" w:cstheme="minorBidi"/>
+          <w:kern w:val="2"/>
+          <w:sz w:val="21"/>
+          <w:szCs w:val="24"/>
+          <w:lang w:val="en-US" w:eastAsia="zh-CN" w:bidi="ar-SA"/>
+        </w:rPr>
+        <w:tab/>
+      </w:r>
+      <w:r>
+        <w:rPr>
+          <w:rFonts w:hint="eastAsia" w:asciiTheme="minorHAnsi" w:hAnsiTheme="minorHAnsi" w:eastAsiaTheme="minorEastAsia" w:cstheme="minorBidi"/>
+          <w:kern w:val="2"/>
+          <w:sz w:val="21"/>
+          <w:szCs w:val="24"/>
+          <w:lang w:val="en-US" w:eastAsia="zh-CN" w:bidi="ar-SA"/>
+        </w:rPr>
+        <w:t>@Others:</w:t>
+      </w:r>
+      <w:r>
+        <w:rPr>
+          <w:rFonts w:hint="eastAsia" w:asciiTheme="minorHAnsi" w:hAnsiTheme="minorHAnsi" w:eastAsiaTheme="minorEastAsia" w:cstheme="minorBidi"/>
+          <w:kern w:val="2"/>
+          <w:sz w:val="21"/>
+          <w:szCs w:val="24"/>
+          <w:lang w:val="en-US" w:eastAsia="zh-CN" w:bidi="ar-SA"/>
+        </w:rPr>
+        <w:tab/>
+        <w:t/>
+      </w:r>
+      <w:r>
+        <w:rPr>
+          <w:rFonts w:hint="eastAsia" w:asciiTheme="minorHAnsi" w:hAnsiTheme="minorHAnsi" w:eastAsiaTheme="minorEastAsia" w:cstheme="minorBidi"/>
+          <w:kern w:val="2"/>
+          <w:sz w:val="21"/>
+          <w:szCs w:val="24"/>
+          <w:lang w:val="en-US" w:eastAsia="zh-CN" w:bidi="ar-SA"/>
+        </w:rPr>
+        <w:tab/>
+      </w:r>
+      <w:r>
+        <w:rPr>
+          <w:rFonts w:hint="eastAsia" w:asciiTheme="minorHAnsi" w:hAnsiTheme="minorHAnsi" w:eastAsiaTheme="minorEastAsia" w:cstheme="minorBidi"/>
+          <w:color w:val="FF0000"/>
+          <w:kern w:val="2"/>
+          <w:sz w:val="21"/>
+          <w:szCs w:val="24"/>
+          <w:lang w:val="en-US" w:eastAsia="zh-CN" w:bidi="ar-SA"/>
+        </w:rPr>
+        <w:t>注意调用前必须停止设备</w:t>
+      </w:r>
+    </w:p>
+    <w:p>
+      <w:pPr>
+        <w:pStyle w:val="10"/>
+        <w:keepNext w:val="0"/>
+        <w:keepLines w:val="0"/>
+        <w:widowControl/>
+        <w:suppressLineNumbers w:val="0"/>
+        <w:spacing w:before="0" w:beforeAutospacing="0" w:after="0" w:afterAutospacing="0"/>
+        <w:ind w:left="0" w:right="0" w:firstLine="0"/>
+        <w:rPr>
+          <w:rFonts w:hint="eastAsia" w:asciiTheme="minorHAnsi" w:hAnsiTheme="minorHAnsi" w:eastAsiaTheme="minorEastAsia" w:cstheme="minorBidi"/>
+          <w:kern w:val="2"/>
+          <w:sz w:val="21"/>
+          <w:szCs w:val="24"/>
+          <w:lang w:val="en-US" w:eastAsia="zh-CN" w:bidi="ar-SA"/>
+        </w:rPr>
+      </w:pPr>
+      <w:bookmarkStart w:id="23" w:name="_GoBack"/>
+      <w:bookmarkEnd w:id="23"/>
+      <w:r>
+        <w:rPr>
+          <w:rFonts w:hint="eastAsia" w:asciiTheme="minorHAnsi" w:hAnsiTheme="minorHAnsi" w:eastAsiaTheme="minorEastAsia" w:cstheme="minorBidi"/>
+          <w:kern w:val="2"/>
+          <w:sz w:val="21"/>
+          <w:szCs w:val="24"/>
+          <w:lang w:val="en-US" w:eastAsia="zh-CN" w:bidi="ar-SA"/>
+        </w:rPr>
+        <w:tab/>
+      </w:r>
+      <w:r>
+        <w:rPr>
+          <w:rFonts w:hint="eastAsia" w:asciiTheme="minorHAnsi" w:hAnsiTheme="minorHAnsi" w:eastAsiaTheme="minorEastAsia" w:cstheme="minorBidi"/>
+          <w:kern w:val="2"/>
+          <w:sz w:val="21"/>
+          <w:szCs w:val="24"/>
+          <w:lang w:val="en-US" w:eastAsia="zh-CN" w:bidi="ar-SA"/>
+        </w:rPr>
+        <w:t>*************************************************/</w:t>
+      </w:r>
+    </w:p>
+    <w:p>
+      <w:pPr>
+        <w:pStyle w:val="10"/>
+        <w:keepNext w:val="0"/>
+        <w:keepLines w:val="0"/>
+        <w:widowControl/>
+        <w:suppressLineNumbers w:val="0"/>
+        <w:spacing w:before="0" w:beforeAutospacing="0" w:after="0" w:afterAutospacing="0"/>
+        <w:ind w:left="0" w:right="0" w:firstLine="0"/>
+        <w:rPr>
+          <w:rFonts w:hint="eastAsia" w:asciiTheme="minorHAnsi" w:hAnsiTheme="minorHAnsi" w:eastAsiaTheme="minorEastAsia" w:cstheme="minorBidi"/>
+          <w:kern w:val="2"/>
+          <w:sz w:val="21"/>
+          <w:szCs w:val="24"/>
+          <w:lang w:val="en-US" w:eastAsia="zh-CN" w:bidi="ar-SA"/>
+        </w:rPr>
+      </w:pPr>
+      <w:r>
+        <w:rPr>
+          <w:rFonts w:hint="eastAsia" w:asciiTheme="minorHAnsi" w:hAnsiTheme="minorHAnsi" w:eastAsiaTheme="minorEastAsia" w:cstheme="minorBidi"/>
+          <w:kern w:val="2"/>
+          <w:sz w:val="21"/>
+          <w:szCs w:val="24"/>
+          <w:lang w:val="en-US" w:eastAsia="zh-CN" w:bidi="ar-SA"/>
+        </w:rPr>
+        <w:tab/>
+      </w:r>
+      <w:r>
+        <w:rPr>
+          <w:rFonts w:hint="eastAsia" w:asciiTheme="minorHAnsi" w:hAnsiTheme="minorHAnsi" w:eastAsiaTheme="minorEastAsia" w:cstheme="minorBidi"/>
+          <w:kern w:val="2"/>
+          <w:sz w:val="21"/>
+          <w:szCs w:val="24"/>
+          <w:lang w:val="en-US" w:eastAsia="zh-CN" w:bidi="ar-SA"/>
+        </w:rPr>
+        <w:t>调用实例：</w:t>
+      </w:r>
+    </w:p>
+    <w:p>
+      <w:pPr>
+        <w:pStyle w:val="10"/>
+        <w:keepNext w:val="0"/>
+        <w:keepLines w:val="0"/>
+        <w:widowControl/>
+        <w:suppressLineNumbers w:val="0"/>
+        <w:spacing w:before="0" w:beforeAutospacing="0" w:after="0" w:afterAutospacing="0"/>
+        <w:ind w:left="0" w:right="0" w:firstLine="0"/>
+        <w:rPr>
+          <w:rFonts w:hint="eastAsia" w:asciiTheme="minorHAnsi" w:hAnsiTheme="minorHAnsi" w:eastAsiaTheme="minorEastAsia" w:cstheme="minorBidi"/>
+          <w:kern w:val="2"/>
+          <w:sz w:val="21"/>
+          <w:szCs w:val="24"/>
+          <w:lang w:val="en-US" w:eastAsia="zh-CN" w:bidi="ar-SA"/>
+        </w:rPr>
+      </w:pPr>
+      <w:r>
+        <w:rPr>
+          <w:rFonts w:hint="eastAsia" w:asciiTheme="minorHAnsi" w:hAnsiTheme="minorHAnsi" w:eastAsiaTheme="minorEastAsia" w:cstheme="minorBidi"/>
+          <w:kern w:val="2"/>
+          <w:sz w:val="21"/>
+          <w:szCs w:val="24"/>
+          <w:lang w:val="en-US" w:eastAsia="zh-CN" w:bidi="ar-SA"/>
+        </w:rPr>
+        <w:tab/>
+      </w:r>
+    </w:p>
+    <w:p>
+      <w:pPr>
+        <w:pStyle w:val="10"/>
+        <w:keepNext w:val="0"/>
+        <w:keepLines w:val="0"/>
+        <w:widowControl/>
+        <w:suppressLineNumbers w:val="0"/>
+        <w:spacing w:before="0" w:beforeAutospacing="0" w:after="0" w:afterAutospacing="0"/>
+        <w:ind w:left="0" w:right="0" w:firstLine="0"/>
+        <w:rPr>
+          <w:rFonts w:hint="eastAsia" w:asciiTheme="minorHAnsi" w:hAnsiTheme="minorHAnsi" w:eastAsiaTheme="minorEastAsia" w:cstheme="minorBidi"/>
+          <w:color w:val="FF0000"/>
+          <w:kern w:val="2"/>
+          <w:sz w:val="21"/>
+          <w:szCs w:val="24"/>
+          <w:lang w:val="en-US" w:eastAsia="zh-CN" w:bidi="ar-SA"/>
+        </w:rPr>
+      </w:pPr>
+      <w:r>
+        <w:rPr>
+          <w:rFonts w:hint="eastAsia" w:asciiTheme="minorHAnsi" w:hAnsiTheme="minorHAnsi" w:eastAsiaTheme="minorEastAsia" w:cstheme="minorBidi"/>
+          <w:kern w:val="2"/>
+          <w:sz w:val="21"/>
+          <w:szCs w:val="24"/>
+          <w:lang w:val="en-US" w:eastAsia="zh-CN" w:bidi="ar-SA"/>
+        </w:rPr>
+        <w:tab/>
+        <w:t xml:space="preserve">   </w:t>
+      </w:r>
+      <w:r>
+        <w:rPr>
+          <w:rFonts w:hint="eastAsia" w:asciiTheme="minorHAnsi" w:hAnsiTheme="minorHAnsi" w:eastAsiaTheme="minorEastAsia" w:cstheme="minorBidi"/>
+          <w:color w:val="FF0000"/>
+          <w:kern w:val="2"/>
+          <w:sz w:val="21"/>
+          <w:szCs w:val="24"/>
+          <w:lang w:val="en-US" w:eastAsia="zh-CN" w:bidi="ar-SA"/>
+        </w:rPr>
+        <w:t>if(!apiStopScan()){</w:t>
+      </w:r>
+    </w:p>
+    <w:p>
+      <w:pPr>
+        <w:pStyle w:val="10"/>
+        <w:keepNext w:val="0"/>
+        <w:keepLines w:val="0"/>
+        <w:widowControl/>
+        <w:suppressLineNumbers w:val="0"/>
+        <w:spacing w:before="0" w:beforeAutospacing="0" w:after="0" w:afterAutospacing="0"/>
+        <w:ind w:left="0" w:right="0" w:firstLine="0"/>
+        <w:rPr>
+          <w:rFonts w:hint="eastAsia" w:asciiTheme="minorHAnsi" w:hAnsiTheme="minorHAnsi" w:eastAsiaTheme="minorEastAsia" w:cstheme="minorBidi"/>
+          <w:color w:val="FF0000"/>
+          <w:kern w:val="2"/>
+          <w:sz w:val="21"/>
+          <w:szCs w:val="24"/>
+          <w:lang w:val="en-US" w:eastAsia="zh-CN" w:bidi="ar-SA"/>
+        </w:rPr>
+      </w:pPr>
+      <w:r>
+        <w:rPr>
+          <w:rFonts w:hint="eastAsia" w:asciiTheme="minorHAnsi" w:hAnsiTheme="minorHAnsi" w:eastAsiaTheme="minorEastAsia" w:cstheme="minorBidi"/>
+          <w:color w:val="FF0000"/>
+          <w:kern w:val="2"/>
+          <w:sz w:val="21"/>
+          <w:szCs w:val="24"/>
+          <w:lang w:val="en-US" w:eastAsia="zh-CN" w:bidi="ar-SA"/>
+        </w:rPr>
+        <w:t xml:space="preserve"> </w:t>
+      </w:r>
+      <w:r>
+        <w:rPr>
+          <w:rFonts w:hint="eastAsia" w:asciiTheme="minorHAnsi" w:hAnsiTheme="minorHAnsi" w:eastAsiaTheme="minorEastAsia" w:cstheme="minorBidi"/>
+          <w:color w:val="FF0000"/>
+          <w:kern w:val="2"/>
+          <w:sz w:val="21"/>
+          <w:szCs w:val="24"/>
+          <w:lang w:val="en-US" w:eastAsia="zh-CN" w:bidi="ar-SA"/>
+        </w:rPr>
+        <w:tab/>
+        <w:t xml:space="preserve">      cout &lt;&lt; "device stop scan failed!" &lt;&lt; endl;</w:t>
+      </w:r>
+    </w:p>
+    <w:p>
+      <w:pPr>
+        <w:pStyle w:val="10"/>
+        <w:keepNext w:val="0"/>
+        <w:keepLines w:val="0"/>
+        <w:widowControl/>
+        <w:suppressLineNumbers w:val="0"/>
+        <w:spacing w:before="0" w:beforeAutospacing="0" w:after="0" w:afterAutospacing="0"/>
+        <w:ind w:left="0" w:right="0" w:firstLine="0"/>
+        <w:rPr>
+          <w:rFonts w:hint="eastAsia" w:asciiTheme="minorHAnsi" w:hAnsiTheme="minorHAnsi" w:eastAsiaTheme="minorEastAsia" w:cstheme="minorBidi"/>
+          <w:color w:val="FF0000"/>
+          <w:kern w:val="2"/>
+          <w:sz w:val="21"/>
+          <w:szCs w:val="24"/>
+          <w:lang w:val="en-US" w:eastAsia="zh-CN" w:bidi="ar-SA"/>
+        </w:rPr>
+      </w:pPr>
+      <w:r>
+        <w:rPr>
+          <w:rFonts w:hint="eastAsia" w:asciiTheme="minorHAnsi" w:hAnsiTheme="minorHAnsi" w:eastAsiaTheme="minorEastAsia" w:cstheme="minorBidi"/>
+          <w:color w:val="FF0000"/>
+          <w:kern w:val="2"/>
+          <w:sz w:val="21"/>
+          <w:szCs w:val="24"/>
+          <w:lang w:val="en-US" w:eastAsia="zh-CN" w:bidi="ar-SA"/>
+        </w:rPr>
+        <w:t xml:space="preserve">        </w:t>
+      </w:r>
+      <w:r>
+        <w:rPr>
+          <w:rFonts w:hint="eastAsia" w:asciiTheme="minorHAnsi" w:hAnsiTheme="minorHAnsi" w:eastAsiaTheme="minorEastAsia" w:cstheme="minorBidi"/>
+          <w:color w:val="FF0000"/>
+          <w:kern w:val="2"/>
+          <w:sz w:val="21"/>
+          <w:szCs w:val="24"/>
+          <w:lang w:val="en-US" w:eastAsia="zh-CN" w:bidi="ar-SA"/>
+        </w:rPr>
+        <w:tab/>
+      </w:r>
+      <w:r>
+        <w:rPr>
+          <w:rFonts w:hint="eastAsia" w:asciiTheme="minorHAnsi" w:hAnsiTheme="minorHAnsi" w:eastAsiaTheme="minorEastAsia" w:cstheme="minorBidi"/>
+          <w:color w:val="FF0000"/>
+          <w:kern w:val="2"/>
+          <w:sz w:val="21"/>
+          <w:szCs w:val="24"/>
+          <w:lang w:val="en-US" w:eastAsia="zh-CN" w:bidi="ar-SA"/>
+        </w:rPr>
+        <w:t xml:space="preserve">      return 0;</w:t>
+      </w:r>
+    </w:p>
+    <w:p>
+      <w:pPr>
+        <w:pStyle w:val="10"/>
+        <w:keepNext w:val="0"/>
+        <w:keepLines w:val="0"/>
+        <w:widowControl/>
+        <w:suppressLineNumbers w:val="0"/>
+        <w:spacing w:before="0" w:beforeAutospacing="0" w:after="0" w:afterAutospacing="0"/>
+        <w:ind w:left="0" w:right="0" w:firstLine="0"/>
+        <w:rPr>
+          <w:rFonts w:hint="default" w:asciiTheme="minorHAnsi" w:hAnsiTheme="minorHAnsi" w:eastAsiaTheme="minorEastAsia" w:cstheme="minorBidi"/>
+          <w:color w:val="FF0000"/>
+          <w:kern w:val="2"/>
+          <w:sz w:val="21"/>
+          <w:szCs w:val="24"/>
+          <w:lang w:val="en-US" w:eastAsia="zh-CN" w:bidi="ar-SA"/>
+        </w:rPr>
+      </w:pPr>
+      <w:r>
+        <w:rPr>
+          <w:rFonts w:hint="eastAsia" w:asciiTheme="minorHAnsi" w:hAnsiTheme="minorHAnsi" w:eastAsiaTheme="minorEastAsia" w:cstheme="minorBidi"/>
+          <w:color w:val="FF0000"/>
+          <w:kern w:val="2"/>
+          <w:sz w:val="21"/>
+          <w:szCs w:val="24"/>
+          <w:lang w:val="en-US" w:eastAsia="zh-CN" w:bidi="ar-SA"/>
+        </w:rPr>
+        <w:tab/>
+        <w:t xml:space="preserve">   }</w:t>
+      </w:r>
+    </w:p>
+    <w:p>
+      <w:pPr>
+        <w:pStyle w:val="10"/>
+        <w:keepNext w:val="0"/>
+        <w:keepLines w:val="0"/>
+        <w:widowControl/>
+        <w:suppressLineNumbers w:val="0"/>
+        <w:spacing w:before="0" w:beforeAutospacing="0" w:after="0" w:afterAutospacing="0"/>
+        <w:ind w:left="0" w:right="0" w:firstLine="0"/>
+        <w:rPr>
+          <w:rFonts w:hint="eastAsia" w:asciiTheme="minorHAnsi" w:hAnsiTheme="minorHAnsi" w:eastAsiaTheme="minorEastAsia" w:cstheme="minorBidi"/>
+          <w:color w:val="FF0000"/>
+          <w:kern w:val="2"/>
+          <w:sz w:val="21"/>
+          <w:szCs w:val="24"/>
+          <w:lang w:val="en-US" w:eastAsia="zh-CN" w:bidi="ar-SA"/>
+        </w:rPr>
+      </w:pPr>
+      <w:r>
+        <w:rPr>
+          <w:rFonts w:hint="eastAsia" w:asciiTheme="minorHAnsi" w:hAnsiTheme="minorHAnsi" w:eastAsiaTheme="minorEastAsia" w:cstheme="minorBidi"/>
+          <w:color w:val="FF0000"/>
+          <w:kern w:val="2"/>
+          <w:sz w:val="21"/>
+          <w:szCs w:val="24"/>
+          <w:lang w:val="en-US" w:eastAsia="zh-CN" w:bidi="ar-SA"/>
+        </w:rPr>
+        <w:tab/>
+      </w:r>
+      <w:r>
+        <w:rPr>
+          <w:rFonts w:hint="eastAsia" w:asciiTheme="minorHAnsi" w:hAnsiTheme="minorHAnsi" w:eastAsiaTheme="minorEastAsia" w:cstheme="minorBidi"/>
+          <w:color w:val="FF0000"/>
+          <w:kern w:val="2"/>
+          <w:sz w:val="21"/>
+          <w:szCs w:val="24"/>
+          <w:lang w:val="en-US" w:eastAsia="zh-CN" w:bidi="ar-SA"/>
+        </w:rPr>
+        <w:t xml:space="preserve">   if (!apiAllStartScan()) {</w:t>
+      </w:r>
+    </w:p>
+    <w:p>
+      <w:pPr>
+        <w:pStyle w:val="10"/>
+        <w:keepNext w:val="0"/>
+        <w:keepLines w:val="0"/>
+        <w:widowControl/>
+        <w:suppressLineNumbers w:val="0"/>
+        <w:spacing w:before="0" w:beforeAutospacing="0" w:after="0" w:afterAutospacing="0"/>
+        <w:ind w:left="0" w:right="0" w:firstLine="0"/>
+        <w:rPr>
+          <w:rFonts w:hint="eastAsia" w:asciiTheme="minorHAnsi" w:hAnsiTheme="minorHAnsi" w:eastAsiaTheme="minorEastAsia" w:cstheme="minorBidi"/>
+          <w:color w:val="FF0000"/>
+          <w:kern w:val="2"/>
+          <w:sz w:val="21"/>
+          <w:szCs w:val="24"/>
+          <w:lang w:val="en-US" w:eastAsia="zh-CN" w:bidi="ar-SA"/>
+        </w:rPr>
+      </w:pPr>
+      <w:r>
+        <w:rPr>
+          <w:rFonts w:hint="eastAsia" w:asciiTheme="minorHAnsi" w:hAnsiTheme="minorHAnsi" w:eastAsiaTheme="minorEastAsia" w:cstheme="minorBidi"/>
+          <w:color w:val="FF0000"/>
+          <w:kern w:val="2"/>
+          <w:sz w:val="21"/>
+          <w:szCs w:val="24"/>
+          <w:lang w:val="en-US" w:eastAsia="zh-CN" w:bidi="ar-SA"/>
+        </w:rPr>
+        <w:t xml:space="preserve">        </w:t>
+      </w:r>
+      <w:r>
+        <w:rPr>
+          <w:rFonts w:hint="eastAsia" w:asciiTheme="minorHAnsi" w:hAnsiTheme="minorHAnsi" w:eastAsiaTheme="minorEastAsia" w:cstheme="minorBidi"/>
+          <w:color w:val="FF0000"/>
+          <w:kern w:val="2"/>
+          <w:sz w:val="21"/>
+          <w:szCs w:val="24"/>
+          <w:lang w:val="en-US" w:eastAsia="zh-CN" w:bidi="ar-SA"/>
+        </w:rPr>
+        <w:tab/>
+      </w:r>
+      <w:r>
+        <w:rPr>
+          <w:rFonts w:hint="eastAsia" w:asciiTheme="minorHAnsi" w:hAnsiTheme="minorHAnsi" w:eastAsiaTheme="minorEastAsia" w:cstheme="minorBidi"/>
+          <w:color w:val="FF0000"/>
+          <w:kern w:val="2"/>
+          <w:sz w:val="21"/>
+          <w:szCs w:val="24"/>
+          <w:lang w:val="en-US" w:eastAsia="zh-CN" w:bidi="ar-SA"/>
+        </w:rPr>
+        <w:t xml:space="preserve">      cout &lt;&lt; "device scan failed!" &lt;&lt; endl;</w:t>
+      </w:r>
+    </w:p>
+    <w:p>
+      <w:pPr>
+        <w:pStyle w:val="10"/>
+        <w:keepNext w:val="0"/>
+        <w:keepLines w:val="0"/>
+        <w:widowControl/>
+        <w:suppressLineNumbers w:val="0"/>
+        <w:spacing w:before="0" w:beforeAutospacing="0" w:after="0" w:afterAutospacing="0"/>
+        <w:ind w:left="0" w:right="0" w:firstLine="0"/>
+        <w:rPr>
+          <w:rFonts w:hint="eastAsia" w:asciiTheme="minorHAnsi" w:hAnsiTheme="minorHAnsi" w:eastAsiaTheme="minorEastAsia" w:cstheme="minorBidi"/>
+          <w:color w:val="FF0000"/>
+          <w:kern w:val="2"/>
+          <w:sz w:val="21"/>
+          <w:szCs w:val="24"/>
+          <w:lang w:val="en-US" w:eastAsia="zh-CN" w:bidi="ar-SA"/>
+        </w:rPr>
+      </w:pPr>
+      <w:r>
+        <w:rPr>
+          <w:rFonts w:hint="eastAsia" w:asciiTheme="minorHAnsi" w:hAnsiTheme="minorHAnsi" w:eastAsiaTheme="minorEastAsia" w:cstheme="minorBidi"/>
+          <w:color w:val="FF0000"/>
+          <w:kern w:val="2"/>
+          <w:sz w:val="21"/>
+          <w:szCs w:val="24"/>
+          <w:lang w:val="en-US" w:eastAsia="zh-CN" w:bidi="ar-SA"/>
+        </w:rPr>
+        <w:t xml:space="preserve">        </w:t>
+      </w:r>
+      <w:r>
+        <w:rPr>
+          <w:rFonts w:hint="eastAsia" w:asciiTheme="minorHAnsi" w:hAnsiTheme="minorHAnsi" w:eastAsiaTheme="minorEastAsia" w:cstheme="minorBidi"/>
+          <w:color w:val="FF0000"/>
+          <w:kern w:val="2"/>
+          <w:sz w:val="21"/>
+          <w:szCs w:val="24"/>
+          <w:lang w:val="en-US" w:eastAsia="zh-CN" w:bidi="ar-SA"/>
+        </w:rPr>
+        <w:tab/>
+      </w:r>
+      <w:r>
+        <w:rPr>
+          <w:rFonts w:hint="eastAsia" w:asciiTheme="minorHAnsi" w:hAnsiTheme="minorHAnsi" w:eastAsiaTheme="minorEastAsia" w:cstheme="minorBidi"/>
+          <w:color w:val="FF0000"/>
+          <w:kern w:val="2"/>
+          <w:sz w:val="21"/>
+          <w:szCs w:val="24"/>
+          <w:lang w:val="en-US" w:eastAsia="zh-CN" w:bidi="ar-SA"/>
+        </w:rPr>
+        <w:t xml:space="preserve">      return 0;</w:t>
+      </w:r>
+    </w:p>
+    <w:p>
+      <w:pPr>
+        <w:pStyle w:val="10"/>
+        <w:keepNext w:val="0"/>
+        <w:keepLines w:val="0"/>
+        <w:widowControl/>
+        <w:suppressLineNumbers w:val="0"/>
+        <w:spacing w:before="0" w:beforeAutospacing="0" w:after="0" w:afterAutospacing="0"/>
+        <w:ind w:left="0" w:right="0" w:firstLine="0"/>
+        <w:rPr>
+          <w:rFonts w:hint="default" w:asciiTheme="minorHAnsi" w:hAnsiTheme="minorHAnsi" w:eastAsiaTheme="minorEastAsia" w:cstheme="minorBidi"/>
+          <w:color w:val="FF0000"/>
+          <w:kern w:val="2"/>
+          <w:sz w:val="21"/>
+          <w:szCs w:val="24"/>
+          <w:lang w:val="en-US" w:eastAsia="zh-CN" w:bidi="ar-SA"/>
+        </w:rPr>
+      </w:pPr>
+      <w:r>
+        <w:rPr>
+          <w:rFonts w:hint="eastAsia" w:asciiTheme="minorHAnsi" w:hAnsiTheme="minorHAnsi" w:eastAsiaTheme="minorEastAsia" w:cstheme="minorBidi"/>
+          <w:color w:val="FF0000"/>
+          <w:kern w:val="2"/>
+          <w:sz w:val="21"/>
+          <w:szCs w:val="24"/>
+          <w:lang w:val="en-US" w:eastAsia="zh-CN" w:bidi="ar-SA"/>
+        </w:rPr>
+        <w:tab/>
+      </w:r>
+      <w:r>
+        <w:rPr>
+          <w:rFonts w:hint="eastAsia" w:asciiTheme="minorHAnsi" w:hAnsiTheme="minorHAnsi" w:eastAsiaTheme="minorEastAsia" w:cstheme="minorBidi"/>
+          <w:color w:val="FF0000"/>
+          <w:kern w:val="2"/>
+          <w:sz w:val="21"/>
+          <w:szCs w:val="24"/>
+          <w:lang w:val="en-US" w:eastAsia="zh-CN" w:bidi="ar-SA"/>
+        </w:rPr>
+        <w:t xml:space="preserve">   }</w:t>
+      </w:r>
+    </w:p>
+    <w:p>
+      <w:pPr>
+        <w:ind w:firstLine="420" w:firstLineChars="0"/>
+        <w:rPr>
+          <w:rFonts w:hint="default"/>
+          <w:lang w:val="en-US" w:eastAsia="zh-CN"/>
+        </w:rPr>
+      </w:pPr>
     </w:p>
     <w:p>
       <w:pPr>
